--- a/liron_cohen_207481268_shaked_lubin_208728139.docx
+++ b/liron_cohen_207481268_shaked_lubin_208728139.docx
@@ -200,7 +200,7 @@
               <w:spacing w:line="276" w:lineRule="auto"/>
               <w:jc w:val="center"/>
               <w:rPr>
-                <w:rFonts w:ascii="David" w:hAnsi="David" w:cs="David" w:hint="cs"/>
+                <w:rFonts w:ascii="David" w:hAnsi="David" w:cs="David"/>
                 <w:rtl/>
               </w:rPr>
             </w:pPr>
@@ -309,7 +309,7 @@
               <w:jc w:val="center"/>
               <w:cnfStyle w:val="100000000000" w:firstRow="1" w:lastRow="0" w:firstColumn="0" w:lastColumn="0" w:oddVBand="0" w:evenVBand="0" w:oddHBand="0" w:evenHBand="0" w:firstRowFirstColumn="0" w:firstRowLastColumn="0" w:lastRowFirstColumn="0" w:lastRowLastColumn="0"/>
               <w:rPr>
-                <w:rFonts w:ascii="David" w:hAnsi="David" w:cs="David" w:hint="cs"/>
+                <w:rFonts w:ascii="David" w:hAnsi="David" w:cs="David"/>
                 <w:rtl/>
               </w:rPr>
             </w:pPr>
@@ -1080,22 +1080,7 @@
                   <w:rPr>
                     <w:rFonts w:ascii="Cambria Math" w:hAnsi="Cambria Math" w:cs="David"/>
                   </w:rPr>
-                  <m:t>5</m:t>
-                </m:r>
-                <m:r>
-                  <w:rPr>
-                    <w:rFonts w:ascii="Cambria Math" w:hAnsi="Cambria Math" w:cs="David"/>
-                  </w:rPr>
-                  <m:t>9</m:t>
-                </m:r>
-                <m:r>
-                  <m:rPr>
-                    <m:sty m:val="bi"/>
-                  </m:rPr>
-                  <w:rPr>
-                    <w:rFonts w:ascii="Cambria Math" w:hAnsi="Cambria Math" w:cs="David"/>
-                  </w:rPr>
-                  <m:t xml:space="preserve"> [</m:t>
+                  <m:t>59 [</m:t>
                 </m:r>
                 <m:r>
                   <m:rPr>
@@ -1139,19 +1124,7 @@
                   <w:rPr>
                     <w:rFonts w:ascii="Cambria Math" w:hAnsi="Cambria Math" w:cs="David"/>
                   </w:rPr>
-                  <m:t>5</m:t>
-                </m:r>
-                <m:r>
-                  <w:rPr>
-                    <w:rFonts w:ascii="Cambria Math" w:hAnsi="Cambria Math" w:cs="David"/>
-                  </w:rPr>
-                  <m:t>7</m:t>
-                </m:r>
-                <m:r>
-                  <w:rPr>
-                    <w:rFonts w:ascii="Cambria Math" w:hAnsi="Cambria Math" w:cs="David"/>
-                  </w:rPr>
-                  <m:t xml:space="preserve"> </m:t>
+                  <m:t xml:space="preserve">57 </m:t>
                 </m:r>
                 <m:r>
                   <m:rPr>
@@ -1896,7 +1869,7 @@
         <w:spacing w:line="276" w:lineRule="auto"/>
         <w:jc w:val="both"/>
         <w:rPr>
-          <w:rFonts w:ascii="David" w:hAnsi="David" w:cs="David" w:hint="cs"/>
+          <w:rFonts w:ascii="David" w:hAnsi="David" w:cs="David"/>
           <w:rtl/>
         </w:rPr>
       </w:pPr>
@@ -2031,7 +2004,7 @@
       <w:pPr>
         <w:spacing w:line="276" w:lineRule="auto"/>
         <w:rPr>
-          <w:rFonts w:ascii="David" w:hAnsi="David" w:cs="David" w:hint="cs"/>
+          <w:rFonts w:ascii="David" w:hAnsi="David" w:cs="David"/>
           <w:color w:val="FF0000"/>
         </w:rPr>
       </w:pPr>
@@ -2303,7 +2276,7 @@
         <w:pStyle w:val="ListParagraph"/>
         <w:spacing w:line="276" w:lineRule="auto"/>
         <w:rPr>
-          <w:rFonts w:ascii="David" w:eastAsiaTheme="minorEastAsia" w:hAnsi="David" w:cs="David" w:hint="cs"/>
+          <w:rFonts w:ascii="David" w:eastAsiaTheme="minorEastAsia" w:hAnsi="David" w:cs="David"/>
           <w:i/>
         </w:rPr>
       </w:pPr>
@@ -2351,7 +2324,7 @@
         <w:pStyle w:val="ListParagraph"/>
         <w:spacing w:line="276" w:lineRule="auto"/>
         <w:rPr>
-          <w:rFonts w:ascii="David" w:eastAsiaTheme="minorEastAsia" w:hAnsi="David" w:cs="David" w:hint="cs"/>
+          <w:rFonts w:ascii="David" w:eastAsiaTheme="minorEastAsia" w:hAnsi="David" w:cs="David"/>
           <w:i/>
         </w:rPr>
       </w:pPr>
@@ -2365,7 +2338,7 @@
         </w:numPr>
         <w:spacing w:line="276" w:lineRule="auto"/>
         <w:rPr>
-          <w:rFonts w:ascii="David" w:eastAsiaTheme="minorEastAsia" w:hAnsi="David" w:cs="David" w:hint="cs"/>
+          <w:rFonts w:ascii="David" w:eastAsiaTheme="minorEastAsia" w:hAnsi="David" w:cs="David"/>
           <w:i/>
           <w:rtl/>
         </w:rPr>
@@ -7857,7 +7830,7 @@
         <w:pStyle w:val="Heading2"/>
         <w:spacing w:line="276" w:lineRule="auto"/>
         <w:rPr>
-          <w:rFonts w:ascii="David" w:hAnsi="David" w:cs="David"/>
+          <w:rFonts w:ascii="David" w:hAnsi="David" w:cs="David" w:hint="cs"/>
           <w:b/>
           <w:bCs/>
           <w:rtl/>
@@ -8896,19 +8869,7 @@
             <w:rPr>
               <w:rFonts w:ascii="Cambria Math" w:eastAsiaTheme="minorEastAsia" w:hAnsi="Cambria Math" w:cs="David"/>
             </w:rPr>
-            <m:t xml:space="preserve">      </m:t>
-          </m:r>
-          <m:r>
-            <w:rPr>
-              <w:rFonts w:ascii="Cambria Math" w:eastAsiaTheme="minorEastAsia" w:hAnsi="Cambria Math" w:cs="David"/>
-            </w:rPr>
-            <m:t xml:space="preserve">  </m:t>
-          </m:r>
-          <m:r>
-            <w:rPr>
-              <w:rFonts w:ascii="Cambria Math" w:eastAsiaTheme="minorEastAsia" w:hAnsi="Cambria Math" w:cs="David"/>
-            </w:rPr>
-            <m:t xml:space="preserve">         </m:t>
+            <m:t xml:space="preserve">                 </m:t>
           </m:r>
           <m:sSub>
             <m:sSubPr>
@@ -10915,6 +10876,9 @@
             </m:e>
           </m:d>
           <m:r>
+            <m:rPr>
+              <m:sty m:val="p"/>
+            </m:rPr>
             <w:rPr>
               <w:rFonts w:ascii="David" w:eastAsiaTheme="minorEastAsia" w:hAnsi="David" w:cs="David"/>
               <w:rtl/>
@@ -13027,7 +12991,7 @@
       <w:pPr>
         <w:spacing w:line="276" w:lineRule="auto"/>
         <w:rPr>
-          <w:rFonts w:ascii="David" w:eastAsiaTheme="minorEastAsia" w:hAnsi="David" w:cs="David" w:hint="cs"/>
+          <w:rFonts w:ascii="David" w:eastAsiaTheme="minorEastAsia" w:hAnsi="David" w:cs="David"/>
           <w:rtl/>
         </w:rPr>
       </w:pPr>
@@ -14228,6 +14192,7 @@
       <w:r>
         <w:rPr>
           <w:rFonts w:ascii="David" w:eastAsiaTheme="minorEastAsia" w:hAnsi="David" w:cs="David"/>
+          <w:noProof/>
           <w:rtl/>
         </w:rPr>
         <w:drawing>
@@ -14304,6 +14269,7 @@
       <w:r>
         <w:rPr>
           <w:rFonts w:ascii="David" w:hAnsi="David" w:cs="David"/>
+          <w:noProof/>
           <w:color w:val="FF0000"/>
           <w:rtl/>
         </w:rPr>
@@ -14355,7 +14321,7 @@
       <w:pPr>
         <w:spacing w:line="276" w:lineRule="auto"/>
         <w:rPr>
-          <w:rFonts w:ascii="David" w:eastAsiaTheme="minorEastAsia" w:hAnsi="David" w:cs="David" w:hint="cs"/>
+          <w:rFonts w:ascii="David" w:eastAsiaTheme="minorEastAsia" w:hAnsi="David" w:cs="David"/>
           <w:rtl/>
         </w:rPr>
       </w:pPr>
@@ -14458,7 +14424,7 @@
       <w:pPr>
         <w:spacing w:line="276" w:lineRule="auto"/>
         <w:rPr>
-          <w:rFonts w:ascii="David" w:eastAsiaTheme="minorEastAsia" w:hAnsi="David" w:cs="David" w:hint="cs"/>
+          <w:rFonts w:ascii="David" w:eastAsiaTheme="minorEastAsia" w:hAnsi="David" w:cs="David"/>
         </w:rPr>
       </w:pPr>
       <w:r>
@@ -15715,7 +15681,7 @@
       <w:pPr>
         <w:spacing w:line="276" w:lineRule="auto"/>
         <w:rPr>
-          <w:rFonts w:ascii="David" w:hAnsi="David" w:cs="David" w:hint="cs"/>
+          <w:rFonts w:ascii="David" w:hAnsi="David" w:cs="David"/>
           <w:color w:val="FF0000"/>
           <w:rtl/>
         </w:rPr>
@@ -15723,6 +15689,7 @@
       <w:r>
         <w:rPr>
           <w:rFonts w:ascii="David" w:hAnsi="David" w:cs="David"/>
+          <w:noProof/>
           <w:color w:val="FF0000"/>
           <w:rtl/>
         </w:rPr>
@@ -15809,6 +15776,7 @@
       <w:r>
         <w:rPr>
           <w:rFonts w:ascii="David" w:hAnsi="David" w:cs="David"/>
+          <w:noProof/>
           <w:color w:val="FF0000"/>
           <w:rtl/>
         </w:rPr>
@@ -15967,15 +15935,7 @@
           <w:i/>
           <w:rtl/>
         </w:rPr>
-        <w:t xml:space="preserve">ניתן לראות כי הערך שהתקבל </w:t>
-      </w:r>
-      <w:r>
-        <w:rPr>
-          <w:rFonts w:ascii="David" w:eastAsiaTheme="minorEastAsia" w:hAnsi="David" w:cs="David" w:hint="cs"/>
-          <w:i/>
-          <w:rtl/>
-        </w:rPr>
-        <w:t>קרוב מאוד לערך המבוקש.</w:t>
+        <w:t>ניתן לראות כי הערך שהתקבל קרוב מאוד לערך המבוקש.</w:t>
       </w:r>
     </w:p>
     <w:p>
@@ -15995,7 +15955,7 @@
         <w:pStyle w:val="Heading2"/>
         <w:spacing w:line="276" w:lineRule="auto"/>
         <w:rPr>
-          <w:rFonts w:ascii="David" w:hAnsi="David" w:cs="David" w:hint="cs"/>
+          <w:rFonts w:ascii="David" w:hAnsi="David" w:cs="David"/>
           <w:b/>
           <w:bCs/>
           <w:rtl/>
@@ -20011,7 +19971,27 @@
           <w:szCs w:val="16"/>
           <w:highlight w:val="yellow"/>
         </w:rPr>
-        <w:t>V_V1         VIN 0 DC 0Vdc AC 0.01Vac</w:t>
+        <w:t>V</w:t>
+      </w:r>
+      <w:r>
+        <w:rPr>
+          <w:rFonts w:ascii="David" w:hAnsi="David" w:cs="David"/>
+          <w:sz w:val="16"/>
+          <w:szCs w:val="16"/>
+          <w:highlight w:val="yellow"/>
+        </w:rPr>
+        <w:t xml:space="preserve">_V1         VIN 0 DC 0Vdc AC </w:t>
+      </w:r>
+      <w:bookmarkStart w:id="0" w:name="_GoBack"/>
+      <w:bookmarkEnd w:id="0"/>
+      <w:r>
+        <w:rPr>
+          <w:rFonts w:ascii="David" w:hAnsi="David" w:cs="David"/>
+          <w:sz w:val="16"/>
+          <w:szCs w:val="16"/>
+          <w:highlight w:val="yellow"/>
+        </w:rPr>
+        <w:t>1Vac</w:t>
       </w:r>
       <w:r>
         <w:rPr>
@@ -21997,15 +21977,7 @@
           <w:sz w:val="16"/>
           <w:szCs w:val="16"/>
         </w:rPr>
-        <w:t xml:space="preserve"> </w:t>
-      </w:r>
-      <w:r>
-        <w:rPr>
-          <w:rFonts w:ascii="David" w:hAnsi="David" w:cs="David"/>
-          <w:sz w:val="16"/>
-          <w:szCs w:val="16"/>
-        </w:rPr>
-        <w:t xml:space="preserve">(N05176)    3.1946 (N05752)     .5594 (N06783)    4.9189 (N08500)    5.0000     </w:t>
+        <w:t xml:space="preserve"> (N05176)    3.1946 (N05752)     .5594 (N06783)    4.9189 (N08500)    5.0000     </w:t>
       </w:r>
     </w:p>
     <w:p>
@@ -22043,15 +22015,7 @@
           <w:sz w:val="16"/>
           <w:szCs w:val="16"/>
         </w:rPr>
-        <w:t xml:space="preserve"> </w:t>
-      </w:r>
-      <w:r>
-        <w:rPr>
-          <w:rFonts w:ascii="David" w:hAnsi="David" w:cs="David"/>
-          <w:sz w:val="16"/>
-          <w:szCs w:val="16"/>
-        </w:rPr>
-        <w:t xml:space="preserve">(N24896)    5.0000 (N001390)    0.0000                   </w:t>
+        <w:t xml:space="preserve"> (N24896)    5.0000 (N001390)    0.0000                   </w:t>
       </w:r>
     </w:p>
     <w:p>
@@ -23417,8 +23381,6 @@
           <w:rtl/>
         </w:rPr>
       </w:pPr>
-      <w:bookmarkStart w:id="0" w:name="_GoBack"/>
-      <w:bookmarkEnd w:id="0"/>
     </w:p>
     <w:sectPr>
       <w:pgSz w:w="11906" w:h="16838"/>
@@ -24753,7 +24715,7 @@
 </file>
 
 <file path=customXml/itemProps1.xml><?xml version="1.0" encoding="utf-8"?>
-<ds:datastoreItem xmlns:ds="http://schemas.openxmlformats.org/officeDocument/2006/customXml" ds:itemID="{3158AE33-60A5-4192-AA54-82C5B106924F}">
+<ds:datastoreItem xmlns:ds="http://schemas.openxmlformats.org/officeDocument/2006/customXml" ds:itemID="{98591C3E-F8DC-4279-B4E8-CC8E1CFF8907}">
   <ds:schemaRefs>
     <ds:schemaRef ds:uri="http://schemas.openxmlformats.org/officeDocument/2006/bibliography"/>
   </ds:schemaRefs>
